--- a/Manual Testing/Assignments/Module 1/Fundamentals.docx
+++ b/Manual Testing/Assignments/Module 1/Fundamentals.docx
@@ -305,16 +305,7 @@
           <w:szCs w:val="44"/>
           <w:lang w:val="en-US"/>
         </w:rPr>
-        <w:t xml:space="preserve">ly a series of steps or </w:t>
-      </w:r>
-      <w:proofErr w:type="gramStart"/>
-      <w:r>
-        <w:rPr>
-          <w:sz w:val="44"/>
-          <w:szCs w:val="44"/>
-          <w:lang w:val="en-US"/>
-        </w:rPr>
-        <w:t>phase</w:t>
+        <w:t>ly a series of steps or phase</w:t>
       </w:r>
       <w:r>
         <w:rPr>
@@ -324,23 +315,6 @@
         </w:rPr>
         <w:t>s</w:t>
       </w:r>
-      <w:r>
-        <w:rPr>
-          <w:sz w:val="44"/>
-          <w:szCs w:val="44"/>
-          <w:lang w:val="en-US"/>
-        </w:rPr>
-        <w:t xml:space="preserve"> </w:t>
-      </w:r>
-      <w:r>
-        <w:rPr>
-          <w:sz w:val="44"/>
-          <w:szCs w:val="44"/>
-          <w:lang w:val="en-US"/>
-        </w:rPr>
-        <w:t>,</w:t>
-      </w:r>
-      <w:proofErr w:type="gramEnd"/>
       <w:r>
         <w:rPr>
           <w:sz w:val="44"/>
@@ -1846,8 +1820,6 @@
         </w:rPr>
         <w:t xml:space="preserve"> 2 types of Polymorphism.</w:t>
       </w:r>
-      <w:bookmarkStart w:id="0" w:name="_GoBack"/>
-      <w:bookmarkEnd w:id="0"/>
     </w:p>
     <w:p>
       <w:pPr>
@@ -2015,6 +1987,32 @@
     </w:p>
     <w:p>
       <w:pPr>
+        <w:pStyle w:val="ListParagraph"/>
+        <w:numPr>
+          <w:ilvl w:val="0"/>
+          <w:numId w:val="27"/>
+        </w:numPr>
+        <w:spacing w:line="240" w:lineRule="auto"/>
+        <w:ind w:right="-604"/>
+        <w:rPr>
+          <w:color w:val="0070C0"/>
+          <w:sz w:val="44"/>
+          <w:szCs w:val="44"/>
+          <w:lang w:val="en-US"/>
+        </w:rPr>
+      </w:pPr>
+      <w:r>
+        <w:rPr>
+          <w:color w:val="0070C0"/>
+          <w:sz w:val="44"/>
+          <w:szCs w:val="44"/>
+          <w:lang w:val="en-US"/>
+        </w:rPr>
+        <w:t>https://drive.google.com/file/d/1LEtXqLeDLbeqvpoA20xYeOUJUXDrcekd/view?usp=sharing</w:t>
+      </w:r>
+    </w:p>
+    <w:p>
+      <w:pPr>
         <w:spacing w:line="240" w:lineRule="auto"/>
         <w:ind w:right="-604" w:hanging="720"/>
         <w:rPr>
@@ -2029,17 +2027,6 @@
         <w:spacing w:line="240" w:lineRule="auto"/>
         <w:ind w:right="-604" w:hanging="720"/>
         <w:rPr>
-          <w:sz w:val="44"/>
-          <w:szCs w:val="44"/>
-          <w:lang w:val="en-US"/>
-        </w:rPr>
-      </w:pPr>
-    </w:p>
-    <w:p>
-      <w:pPr>
-        <w:spacing w:line="240" w:lineRule="auto"/>
-        <w:ind w:right="-604" w:hanging="720"/>
-        <w:rPr>
           <w:b/>
           <w:bCs/>
           <w:sz w:val="44"/>
@@ -2106,6 +2093,32 @@
           <w:lang w:val="en-US"/>
         </w:rPr>
         <w:t>)</w:t>
+      </w:r>
+    </w:p>
+    <w:p>
+      <w:pPr>
+        <w:pStyle w:val="ListParagraph"/>
+        <w:numPr>
+          <w:ilvl w:val="0"/>
+          <w:numId w:val="27"/>
+        </w:numPr>
+        <w:spacing w:line="240" w:lineRule="auto"/>
+        <w:ind w:right="-604"/>
+        <w:rPr>
+          <w:color w:val="0070C0"/>
+          <w:sz w:val="44"/>
+          <w:szCs w:val="44"/>
+          <w:lang w:val="en-US"/>
+        </w:rPr>
+      </w:pPr>
+      <w:r>
+        <w:rPr>
+          <w:color w:val="0070C0"/>
+          <w:sz w:val="44"/>
+          <w:szCs w:val="44"/>
+          <w:lang w:val="en-US"/>
+        </w:rPr>
+        <w:t>https://drive.google.com/file/d/1jCPCCcQ_p2-z0yZyZL3sbf7pMilF8gW_/view?usp=sharing</w:t>
       </w:r>
     </w:p>
     <w:p>
@@ -2238,25 +2251,15 @@
           <w:szCs w:val="44"/>
           <w:lang w:val="en-US"/>
         </w:rPr>
-        <w:t xml:space="preserve">It must be in clear and </w:t>
-      </w:r>
-      <w:proofErr w:type="gramStart"/>
-      <w:r>
-        <w:rPr>
-          <w:sz w:val="44"/>
-          <w:szCs w:val="44"/>
-          <w:lang w:val="en-US"/>
-        </w:rPr>
-        <w:t>Documented</w:t>
-      </w:r>
-      <w:proofErr w:type="gramEnd"/>
-      <w:r>
-        <w:rPr>
-          <w:sz w:val="44"/>
-          <w:szCs w:val="44"/>
-          <w:lang w:val="en-US"/>
-        </w:rPr>
-        <w:t xml:space="preserve"> form. It must be precise and easy-to-read.</w:t>
+        <w:t>It must be in clear and d</w:t>
+      </w:r>
+      <w:r>
+        <w:rPr>
+          <w:sz w:val="44"/>
+          <w:szCs w:val="44"/>
+          <w:lang w:val="en-US"/>
+        </w:rPr>
+        <w:t>ocumented form. It must be precise and easy-to-read.</w:t>
       </w:r>
     </w:p>
     <w:p>
@@ -2331,7 +2334,16 @@
           <w:szCs w:val="44"/>
           <w:lang w:val="en-US"/>
         </w:rPr>
-        <w:t>how these requirements will be a</w:t>
+        <w:t xml:space="preserve">how these requirements </w:t>
+      </w:r>
+      <w:r>
+        <w:rPr>
+          <w:sz w:val="44"/>
+          <w:szCs w:val="44"/>
+          <w:lang w:val="en-US"/>
+        </w:rPr>
+        <w:lastRenderedPageBreak/>
+        <w:t>will be a</w:t>
       </w:r>
       <w:r>
         <w:rPr>
@@ -2390,16 +2402,7 @@
           <w:szCs w:val="44"/>
           <w:lang w:val="en-US"/>
         </w:rPr>
-        <w:t xml:space="preserve"> – In this phase, Design Architecture Document, Implementation Plan, Critical Priority </w:t>
-      </w:r>
-      <w:r>
-        <w:rPr>
-          <w:sz w:val="44"/>
-          <w:szCs w:val="44"/>
-          <w:lang w:val="en-US"/>
-        </w:rPr>
-        <w:lastRenderedPageBreak/>
-        <w:t>Analysis, Performance Analysis, Test Plan. The Design Team can expand upon the information established in the requirement document. It must guide this Dec</w:t>
+        <w:t xml:space="preserve"> – In this phase, Design Architecture Document, Implementation Plan, Critical Priority Analysis, Performance Analysis, Test Plan. The Design Team can expand upon the information established in the requirement document. It must guide this Dec</w:t>
       </w:r>
       <w:r>
         <w:rPr>
@@ -2674,7 +2677,16 @@
           <w:szCs w:val="44"/>
           <w:lang w:val="en-US"/>
         </w:rPr>
-        <w:t>“step-by-step” waterfall between the various development phases.</w:t>
+        <w:t xml:space="preserve">“step-by-step” </w:t>
+      </w:r>
+      <w:r>
+        <w:rPr>
+          <w:sz w:val="44"/>
+          <w:szCs w:val="44"/>
+          <w:lang w:val="en-US"/>
+        </w:rPr>
+        <w:lastRenderedPageBreak/>
+        <w:t>waterfall between the various development phases.</w:t>
       </w:r>
     </w:p>
     <w:p>
@@ -2730,7 +2742,6 @@
           <w:szCs w:val="44"/>
           <w:lang w:val="en-US"/>
         </w:rPr>
-        <w:lastRenderedPageBreak/>
         <w:t xml:space="preserve">Requirement must be frozen </w:t>
       </w:r>
       <w:proofErr w:type="spellStart"/>
@@ -3237,7 +3248,6 @@
           <w:sz w:val="44"/>
           <w:szCs w:val="44"/>
         </w:rPr>
-        <w:lastRenderedPageBreak/>
         <w:t>Agile model is combination of iterative and incremental process models with</w:t>
       </w:r>
       <w:r>
@@ -3283,15 +3293,7 @@
           <w:szCs w:val="44"/>
           <w:lang w:val="en-US"/>
         </w:rPr>
-        <w:t>Agile method break the product into small incremental builds</w:t>
-      </w:r>
-      <w:r>
-        <w:rPr>
-          <w:sz w:val="44"/>
-          <w:szCs w:val="44"/>
-          <w:lang w:val="en-US"/>
-        </w:rPr>
-        <w:t xml:space="preserve">. </w:t>
+        <w:t xml:space="preserve">Agile method break the product into small incremental builds. </w:t>
       </w:r>
       <w:r>
         <w:rPr>
@@ -3525,7 +3527,16 @@
           <w:szCs w:val="44"/>
           <w:lang w:val="en-US"/>
         </w:rPr>
-        <w:t>pendency, Transfer of technology to the new team member may be quite challenging due to lack of documentation.</w:t>
+        <w:t xml:space="preserve">pendency, Transfer </w:t>
+      </w:r>
+      <w:r>
+        <w:rPr>
+          <w:sz w:val="44"/>
+          <w:szCs w:val="44"/>
+          <w:lang w:val="en-US"/>
+        </w:rPr>
+        <w:lastRenderedPageBreak/>
+        <w:t>of technology to the new team member may be quite challenging due to lack of documentation.</w:t>
       </w:r>
     </w:p>
     <w:p>
@@ -3559,7 +3570,6 @@
           <w:szCs w:val="44"/>
           <w:lang w:val="en-US"/>
         </w:rPr>
-        <w:lastRenderedPageBreak/>
         <w:t>Q.19. D</w:t>
       </w:r>
       <w:r>
@@ -3600,27 +3610,52 @@
           <w:szCs w:val="44"/>
           <w:lang w:val="en-US"/>
         </w:rPr>
-        <w:t xml:space="preserve"> online Shopping product using COD.</w:t>
-      </w:r>
-    </w:p>
-    <w:p>
-      <w:pPr>
+        <w:t xml:space="preserve"> on</w:t>
+      </w:r>
+      <w:r>
+        <w:rPr>
+          <w:b/>
+          <w:bCs/>
+          <w:sz w:val="44"/>
+          <w:szCs w:val="44"/>
+          <w:lang w:val="en-US"/>
+        </w:rPr>
+        <w:t>line Shopping product using COD.</w:t>
+      </w:r>
+    </w:p>
+    <w:p>
+      <w:pPr>
+        <w:pStyle w:val="ListParagraph"/>
+        <w:numPr>
+          <w:ilvl w:val="0"/>
+          <w:numId w:val="39"/>
+        </w:numPr>
         <w:spacing w:line="240" w:lineRule="auto"/>
         <w:ind w:right="-604"/>
         <w:rPr>
-          <w:b/>
-          <w:bCs/>
-          <w:sz w:val="44"/>
-          <w:szCs w:val="44"/>
-          <w:lang w:val="en-US"/>
-        </w:rPr>
-      </w:pPr>
+          <w:color w:val="0070C0"/>
+          <w:sz w:val="44"/>
+          <w:szCs w:val="44"/>
+          <w:lang w:val="en-US"/>
+        </w:rPr>
+      </w:pPr>
+      <w:r>
+        <w:rPr>
+          <w:color w:val="0070C0"/>
+          <w:sz w:val="44"/>
+          <w:szCs w:val="44"/>
+          <w:lang w:val="en-US"/>
+        </w:rPr>
+        <w:t>https://drive.google.com/file/d/1Iaf9rDG8hjYfFp6sQ4x_78O3u0CJh9uR/view?usp=sharing</w:t>
+      </w:r>
     </w:p>
     <w:p>
       <w:pPr>
         <w:spacing w:line="240" w:lineRule="auto"/>
         <w:ind w:right="-604"/>
         <w:rPr>
+          <w:b/>
+          <w:bCs/>
           <w:sz w:val="44"/>
           <w:szCs w:val="44"/>
           <w:lang w:val="en-US"/>
@@ -3699,6 +3734,34 @@
         </w:rPr>
         <w:t>Payment Gateway.</w:t>
       </w:r>
+    </w:p>
+    <w:p>
+      <w:pPr>
+        <w:pStyle w:val="ListParagraph"/>
+        <w:numPr>
+          <w:ilvl w:val="0"/>
+          <w:numId w:val="39"/>
+        </w:numPr>
+        <w:spacing w:line="240" w:lineRule="auto"/>
+        <w:ind w:right="-604"/>
+        <w:rPr>
+          <w:color w:val="0070C0"/>
+          <w:sz w:val="44"/>
+          <w:szCs w:val="44"/>
+          <w:lang w:val="en-US"/>
+        </w:rPr>
+      </w:pPr>
+      <w:r>
+        <w:rPr>
+          <w:color w:val="0070C0"/>
+          <w:sz w:val="44"/>
+          <w:szCs w:val="44"/>
+          <w:lang w:val="en-US"/>
+        </w:rPr>
+        <w:t>https://drive.google.com/file/d/11v8L_r7oS9gjtHC-rnxQVsRI6_ubTs6m/view?usp=sharing</w:t>
+      </w:r>
+      <w:bookmarkStart w:id="0" w:name="_GoBack"/>
+      <w:bookmarkEnd w:id="0"/>
     </w:p>
     <w:p>
       <w:pPr>
@@ -5451,6 +5514,119 @@
     </w:lvl>
   </w:abstractNum>
   <w:abstractNum w:abstractNumId="15" w15:restartNumberingAfterBreak="0">
+    <w:nsid w:val="27AB08AD"/>
+    <w:multiLevelType w:val="hybridMultilevel"/>
+    <w:tmpl w:val="30C44494"/>
+    <w:lvl w:ilvl="0" w:tplc="40090001">
+      <w:start w:val="1"/>
+      <w:numFmt w:val="bullet"/>
+      <w:lvlText w:val=""/>
+      <w:lvlJc w:val="left"/>
+      <w:pPr>
+        <w:ind w:left="720" w:hanging="360"/>
+      </w:pPr>
+      <w:rPr>
+        <w:rFonts w:ascii="Symbol" w:hAnsi="Symbol" w:hint="default"/>
+      </w:rPr>
+    </w:lvl>
+    <w:lvl w:ilvl="1" w:tplc="40090003" w:tentative="1">
+      <w:start w:val="1"/>
+      <w:numFmt w:val="bullet"/>
+      <w:lvlText w:val="o"/>
+      <w:lvlJc w:val="left"/>
+      <w:pPr>
+        <w:ind w:left="1440" w:hanging="360"/>
+      </w:pPr>
+      <w:rPr>
+        <w:rFonts w:ascii="Courier New" w:hAnsi="Courier New" w:cs="Courier New" w:hint="default"/>
+      </w:rPr>
+    </w:lvl>
+    <w:lvl w:ilvl="2" w:tplc="40090005" w:tentative="1">
+      <w:start w:val="1"/>
+      <w:numFmt w:val="bullet"/>
+      <w:lvlText w:val=""/>
+      <w:lvlJc w:val="left"/>
+      <w:pPr>
+        <w:ind w:left="2160" w:hanging="360"/>
+      </w:pPr>
+      <w:rPr>
+        <w:rFonts w:ascii="Wingdings" w:hAnsi="Wingdings" w:hint="default"/>
+      </w:rPr>
+    </w:lvl>
+    <w:lvl w:ilvl="3" w:tplc="40090001" w:tentative="1">
+      <w:start w:val="1"/>
+      <w:numFmt w:val="bullet"/>
+      <w:lvlText w:val=""/>
+      <w:lvlJc w:val="left"/>
+      <w:pPr>
+        <w:ind w:left="2880" w:hanging="360"/>
+      </w:pPr>
+      <w:rPr>
+        <w:rFonts w:ascii="Symbol" w:hAnsi="Symbol" w:hint="default"/>
+      </w:rPr>
+    </w:lvl>
+    <w:lvl w:ilvl="4" w:tplc="40090003" w:tentative="1">
+      <w:start w:val="1"/>
+      <w:numFmt w:val="bullet"/>
+      <w:lvlText w:val="o"/>
+      <w:lvlJc w:val="left"/>
+      <w:pPr>
+        <w:ind w:left="3600" w:hanging="360"/>
+      </w:pPr>
+      <w:rPr>
+        <w:rFonts w:ascii="Courier New" w:hAnsi="Courier New" w:cs="Courier New" w:hint="default"/>
+      </w:rPr>
+    </w:lvl>
+    <w:lvl w:ilvl="5" w:tplc="40090005" w:tentative="1">
+      <w:start w:val="1"/>
+      <w:numFmt w:val="bullet"/>
+      <w:lvlText w:val=""/>
+      <w:lvlJc w:val="left"/>
+      <w:pPr>
+        <w:ind w:left="4320" w:hanging="360"/>
+      </w:pPr>
+      <w:rPr>
+        <w:rFonts w:ascii="Wingdings" w:hAnsi="Wingdings" w:hint="default"/>
+      </w:rPr>
+    </w:lvl>
+    <w:lvl w:ilvl="6" w:tplc="40090001" w:tentative="1">
+      <w:start w:val="1"/>
+      <w:numFmt w:val="bullet"/>
+      <w:lvlText w:val=""/>
+      <w:lvlJc w:val="left"/>
+      <w:pPr>
+        <w:ind w:left="5040" w:hanging="360"/>
+      </w:pPr>
+      <w:rPr>
+        <w:rFonts w:ascii="Symbol" w:hAnsi="Symbol" w:hint="default"/>
+      </w:rPr>
+    </w:lvl>
+    <w:lvl w:ilvl="7" w:tplc="40090003" w:tentative="1">
+      <w:start w:val="1"/>
+      <w:numFmt w:val="bullet"/>
+      <w:lvlText w:val="o"/>
+      <w:lvlJc w:val="left"/>
+      <w:pPr>
+        <w:ind w:left="5760" w:hanging="360"/>
+      </w:pPr>
+      <w:rPr>
+        <w:rFonts w:ascii="Courier New" w:hAnsi="Courier New" w:cs="Courier New" w:hint="default"/>
+      </w:rPr>
+    </w:lvl>
+    <w:lvl w:ilvl="8" w:tplc="40090005" w:tentative="1">
+      <w:start w:val="1"/>
+      <w:numFmt w:val="bullet"/>
+      <w:lvlText w:val=""/>
+      <w:lvlJc w:val="left"/>
+      <w:pPr>
+        <w:ind w:left="6480" w:hanging="360"/>
+      </w:pPr>
+      <w:rPr>
+        <w:rFonts w:ascii="Wingdings" w:hAnsi="Wingdings" w:hint="default"/>
+      </w:rPr>
+    </w:lvl>
+  </w:abstractNum>
+  <w:abstractNum w:abstractNumId="16" w15:restartNumberingAfterBreak="0">
     <w:nsid w:val="2D45606D"/>
     <w:multiLevelType w:val="hybridMultilevel"/>
     <w:tmpl w:val="0356329E"/>
@@ -5563,7 +5739,7 @@
       </w:rPr>
     </w:lvl>
   </w:abstractNum>
-  <w:abstractNum w:abstractNumId="16" w15:restartNumberingAfterBreak="0">
+  <w:abstractNum w:abstractNumId="17" w15:restartNumberingAfterBreak="0">
     <w:nsid w:val="37783E2C"/>
     <w:multiLevelType w:val="multilevel"/>
     <w:tmpl w:val="40090021"/>
@@ -5676,10 +5852,123 @@
       </w:rPr>
     </w:lvl>
   </w:abstractNum>
-  <w:abstractNum w:abstractNumId="17" w15:restartNumberingAfterBreak="0">
+  <w:abstractNum w:abstractNumId="18" w15:restartNumberingAfterBreak="0">
+    <w:nsid w:val="3E1D27C4"/>
+    <w:multiLevelType w:val="hybridMultilevel"/>
+    <w:tmpl w:val="F7E22966"/>
+    <w:lvl w:ilvl="0" w:tplc="40090001">
+      <w:start w:val="1"/>
+      <w:numFmt w:val="bullet"/>
+      <w:lvlText w:val=""/>
+      <w:lvlJc w:val="left"/>
+      <w:pPr>
+        <w:ind w:left="720" w:hanging="360"/>
+      </w:pPr>
+      <w:rPr>
+        <w:rFonts w:ascii="Symbol" w:hAnsi="Symbol" w:hint="default"/>
+      </w:rPr>
+    </w:lvl>
+    <w:lvl w:ilvl="1" w:tplc="40090003" w:tentative="1">
+      <w:start w:val="1"/>
+      <w:numFmt w:val="bullet"/>
+      <w:lvlText w:val="o"/>
+      <w:lvlJc w:val="left"/>
+      <w:pPr>
+        <w:ind w:left="1440" w:hanging="360"/>
+      </w:pPr>
+      <w:rPr>
+        <w:rFonts w:ascii="Courier New" w:hAnsi="Courier New" w:cs="Courier New" w:hint="default"/>
+      </w:rPr>
+    </w:lvl>
+    <w:lvl w:ilvl="2" w:tplc="40090005" w:tentative="1">
+      <w:start w:val="1"/>
+      <w:numFmt w:val="bullet"/>
+      <w:lvlText w:val=""/>
+      <w:lvlJc w:val="left"/>
+      <w:pPr>
+        <w:ind w:left="2160" w:hanging="360"/>
+      </w:pPr>
+      <w:rPr>
+        <w:rFonts w:ascii="Wingdings" w:hAnsi="Wingdings" w:hint="default"/>
+      </w:rPr>
+    </w:lvl>
+    <w:lvl w:ilvl="3" w:tplc="40090001" w:tentative="1">
+      <w:start w:val="1"/>
+      <w:numFmt w:val="bullet"/>
+      <w:lvlText w:val=""/>
+      <w:lvlJc w:val="left"/>
+      <w:pPr>
+        <w:ind w:left="2880" w:hanging="360"/>
+      </w:pPr>
+      <w:rPr>
+        <w:rFonts w:ascii="Symbol" w:hAnsi="Symbol" w:hint="default"/>
+      </w:rPr>
+    </w:lvl>
+    <w:lvl w:ilvl="4" w:tplc="40090003" w:tentative="1">
+      <w:start w:val="1"/>
+      <w:numFmt w:val="bullet"/>
+      <w:lvlText w:val="o"/>
+      <w:lvlJc w:val="left"/>
+      <w:pPr>
+        <w:ind w:left="3600" w:hanging="360"/>
+      </w:pPr>
+      <w:rPr>
+        <w:rFonts w:ascii="Courier New" w:hAnsi="Courier New" w:cs="Courier New" w:hint="default"/>
+      </w:rPr>
+    </w:lvl>
+    <w:lvl w:ilvl="5" w:tplc="40090005" w:tentative="1">
+      <w:start w:val="1"/>
+      <w:numFmt w:val="bullet"/>
+      <w:lvlText w:val=""/>
+      <w:lvlJc w:val="left"/>
+      <w:pPr>
+        <w:ind w:left="4320" w:hanging="360"/>
+      </w:pPr>
+      <w:rPr>
+        <w:rFonts w:ascii="Wingdings" w:hAnsi="Wingdings" w:hint="default"/>
+      </w:rPr>
+    </w:lvl>
+    <w:lvl w:ilvl="6" w:tplc="40090001" w:tentative="1">
+      <w:start w:val="1"/>
+      <w:numFmt w:val="bullet"/>
+      <w:lvlText w:val=""/>
+      <w:lvlJc w:val="left"/>
+      <w:pPr>
+        <w:ind w:left="5040" w:hanging="360"/>
+      </w:pPr>
+      <w:rPr>
+        <w:rFonts w:ascii="Symbol" w:hAnsi="Symbol" w:hint="default"/>
+      </w:rPr>
+    </w:lvl>
+    <w:lvl w:ilvl="7" w:tplc="40090003" w:tentative="1">
+      <w:start w:val="1"/>
+      <w:numFmt w:val="bullet"/>
+      <w:lvlText w:val="o"/>
+      <w:lvlJc w:val="left"/>
+      <w:pPr>
+        <w:ind w:left="5760" w:hanging="360"/>
+      </w:pPr>
+      <w:rPr>
+        <w:rFonts w:ascii="Courier New" w:hAnsi="Courier New" w:cs="Courier New" w:hint="default"/>
+      </w:rPr>
+    </w:lvl>
+    <w:lvl w:ilvl="8" w:tplc="40090005" w:tentative="1">
+      <w:start w:val="1"/>
+      <w:numFmt w:val="bullet"/>
+      <w:lvlText w:val=""/>
+      <w:lvlJc w:val="left"/>
+      <w:pPr>
+        <w:ind w:left="6480" w:hanging="360"/>
+      </w:pPr>
+      <w:rPr>
+        <w:rFonts w:ascii="Wingdings" w:hAnsi="Wingdings" w:hint="default"/>
+      </w:rPr>
+    </w:lvl>
+  </w:abstractNum>
+  <w:abstractNum w:abstractNumId="19" w15:restartNumberingAfterBreak="0">
     <w:nsid w:val="3F3106A7"/>
     <w:multiLevelType w:val="hybridMultilevel"/>
-    <w:tmpl w:val="8CBEE404"/>
+    <w:tmpl w:val="227668E2"/>
     <w:lvl w:ilvl="0" w:tplc="40090001">
       <w:start w:val="1"/>
       <w:numFmt w:val="bullet"/>
@@ -5789,7 +6078,7 @@
       </w:rPr>
     </w:lvl>
   </w:abstractNum>
-  <w:abstractNum w:abstractNumId="18" w15:restartNumberingAfterBreak="0">
+  <w:abstractNum w:abstractNumId="20" w15:restartNumberingAfterBreak="0">
     <w:nsid w:val="464D30CA"/>
     <w:multiLevelType w:val="hybridMultilevel"/>
     <w:tmpl w:val="C81C8E86"/>
@@ -5902,7 +6191,7 @@
       </w:rPr>
     </w:lvl>
   </w:abstractNum>
-  <w:abstractNum w:abstractNumId="19" w15:restartNumberingAfterBreak="0">
+  <w:abstractNum w:abstractNumId="21" w15:restartNumberingAfterBreak="0">
     <w:nsid w:val="48F77400"/>
     <w:multiLevelType w:val="hybridMultilevel"/>
     <w:tmpl w:val="370C1AB2"/>
@@ -6015,7 +6304,7 @@
       </w:rPr>
     </w:lvl>
   </w:abstractNum>
-  <w:abstractNum w:abstractNumId="20" w15:restartNumberingAfterBreak="0">
+  <w:abstractNum w:abstractNumId="22" w15:restartNumberingAfterBreak="0">
     <w:nsid w:val="4A4915E9"/>
     <w:multiLevelType w:val="hybridMultilevel"/>
     <w:tmpl w:val="73F0480E"/>
@@ -6128,7 +6417,7 @@
       </w:rPr>
     </w:lvl>
   </w:abstractNum>
-  <w:abstractNum w:abstractNumId="21" w15:restartNumberingAfterBreak="0">
+  <w:abstractNum w:abstractNumId="23" w15:restartNumberingAfterBreak="0">
     <w:nsid w:val="4AD063E5"/>
     <w:multiLevelType w:val="hybridMultilevel"/>
     <w:tmpl w:val="05527D20"/>
@@ -6241,7 +6530,7 @@
       </w:rPr>
     </w:lvl>
   </w:abstractNum>
-  <w:abstractNum w:abstractNumId="22" w15:restartNumberingAfterBreak="0">
+  <w:abstractNum w:abstractNumId="24" w15:restartNumberingAfterBreak="0">
     <w:nsid w:val="515A397E"/>
     <w:multiLevelType w:val="hybridMultilevel"/>
     <w:tmpl w:val="414A31C8"/>
@@ -6354,7 +6643,7 @@
       </w:rPr>
     </w:lvl>
   </w:abstractNum>
-  <w:abstractNum w:abstractNumId="23" w15:restartNumberingAfterBreak="0">
+  <w:abstractNum w:abstractNumId="25" w15:restartNumberingAfterBreak="0">
     <w:nsid w:val="53C02D6A"/>
     <w:multiLevelType w:val="hybridMultilevel"/>
     <w:tmpl w:val="CC64956C"/>
@@ -6467,7 +6756,7 @@
       </w:rPr>
     </w:lvl>
   </w:abstractNum>
-  <w:abstractNum w:abstractNumId="24" w15:restartNumberingAfterBreak="0">
+  <w:abstractNum w:abstractNumId="26" w15:restartNumberingAfterBreak="0">
     <w:nsid w:val="56387494"/>
     <w:multiLevelType w:val="hybridMultilevel"/>
     <w:tmpl w:val="3BF0B0A8"/>
@@ -6580,7 +6869,7 @@
       </w:rPr>
     </w:lvl>
   </w:abstractNum>
-  <w:abstractNum w:abstractNumId="25" w15:restartNumberingAfterBreak="0">
+  <w:abstractNum w:abstractNumId="27" w15:restartNumberingAfterBreak="0">
     <w:nsid w:val="573C6D62"/>
     <w:multiLevelType w:val="hybridMultilevel"/>
     <w:tmpl w:val="25B62AE8"/>
@@ -6693,7 +6982,7 @@
       </w:rPr>
     </w:lvl>
   </w:abstractNum>
-  <w:abstractNum w:abstractNumId="26" w15:restartNumberingAfterBreak="0">
+  <w:abstractNum w:abstractNumId="28" w15:restartNumberingAfterBreak="0">
     <w:nsid w:val="5BC4364E"/>
     <w:multiLevelType w:val="hybridMultilevel"/>
     <w:tmpl w:val="2A789F7E"/>
@@ -6806,7 +7095,7 @@
       </w:rPr>
     </w:lvl>
   </w:abstractNum>
-  <w:abstractNum w:abstractNumId="27" w15:restartNumberingAfterBreak="0">
+  <w:abstractNum w:abstractNumId="29" w15:restartNumberingAfterBreak="0">
     <w:nsid w:val="5E330377"/>
     <w:multiLevelType w:val="hybridMultilevel"/>
     <w:tmpl w:val="D9E257BC"/>
@@ -6895,7 +7184,7 @@
       </w:pPr>
     </w:lvl>
   </w:abstractNum>
-  <w:abstractNum w:abstractNumId="28" w15:restartNumberingAfterBreak="0">
+  <w:abstractNum w:abstractNumId="30" w15:restartNumberingAfterBreak="0">
     <w:nsid w:val="66BA2E5F"/>
     <w:multiLevelType w:val="hybridMultilevel"/>
     <w:tmpl w:val="76728C76"/>
@@ -7008,7 +7297,7 @@
       </w:rPr>
     </w:lvl>
   </w:abstractNum>
-  <w:abstractNum w:abstractNumId="29" w15:restartNumberingAfterBreak="0">
+  <w:abstractNum w:abstractNumId="31" w15:restartNumberingAfterBreak="0">
     <w:nsid w:val="67021152"/>
     <w:multiLevelType w:val="hybridMultilevel"/>
     <w:tmpl w:val="5512ED5E"/>
@@ -7121,7 +7410,7 @@
       </w:rPr>
     </w:lvl>
   </w:abstractNum>
-  <w:abstractNum w:abstractNumId="30" w15:restartNumberingAfterBreak="0">
+  <w:abstractNum w:abstractNumId="32" w15:restartNumberingAfterBreak="0">
     <w:nsid w:val="67B71A55"/>
     <w:multiLevelType w:val="hybridMultilevel"/>
     <w:tmpl w:val="551CA40A"/>
@@ -7210,7 +7499,7 @@
       </w:pPr>
     </w:lvl>
   </w:abstractNum>
-  <w:abstractNum w:abstractNumId="31" w15:restartNumberingAfterBreak="0">
+  <w:abstractNum w:abstractNumId="33" w15:restartNumberingAfterBreak="0">
     <w:nsid w:val="695A601C"/>
     <w:multiLevelType w:val="hybridMultilevel"/>
     <w:tmpl w:val="9CA2841C"/>
@@ -7323,7 +7612,7 @@
       </w:rPr>
     </w:lvl>
   </w:abstractNum>
-  <w:abstractNum w:abstractNumId="32" w15:restartNumberingAfterBreak="0">
+  <w:abstractNum w:abstractNumId="34" w15:restartNumberingAfterBreak="0">
     <w:nsid w:val="72015D8D"/>
     <w:multiLevelType w:val="hybridMultilevel"/>
     <w:tmpl w:val="67E07E5A"/>
@@ -7436,7 +7725,7 @@
       </w:rPr>
     </w:lvl>
   </w:abstractNum>
-  <w:abstractNum w:abstractNumId="33" w15:restartNumberingAfterBreak="0">
+  <w:abstractNum w:abstractNumId="35" w15:restartNumberingAfterBreak="0">
     <w:nsid w:val="78146B75"/>
     <w:multiLevelType w:val="hybridMultilevel"/>
     <w:tmpl w:val="52668AD4"/>
@@ -7549,7 +7838,7 @@
       </w:rPr>
     </w:lvl>
   </w:abstractNum>
-  <w:abstractNum w:abstractNumId="34" w15:restartNumberingAfterBreak="0">
+  <w:abstractNum w:abstractNumId="36" w15:restartNumberingAfterBreak="0">
     <w:nsid w:val="78326832"/>
     <w:multiLevelType w:val="hybridMultilevel"/>
     <w:tmpl w:val="4A42561A"/>
@@ -7662,7 +7951,7 @@
       </w:rPr>
     </w:lvl>
   </w:abstractNum>
-  <w:abstractNum w:abstractNumId="35" w15:restartNumberingAfterBreak="0">
+  <w:abstractNum w:abstractNumId="37" w15:restartNumberingAfterBreak="0">
     <w:nsid w:val="7A782D92"/>
     <w:multiLevelType w:val="hybridMultilevel"/>
     <w:tmpl w:val="E618DF7A"/>
@@ -7775,7 +8064,7 @@
       </w:rPr>
     </w:lvl>
   </w:abstractNum>
-  <w:abstractNum w:abstractNumId="36" w15:restartNumberingAfterBreak="0">
+  <w:abstractNum w:abstractNumId="38" w15:restartNumberingAfterBreak="0">
     <w:nsid w:val="7D056CA9"/>
     <w:multiLevelType w:val="hybridMultilevel"/>
     <w:tmpl w:val="19EE4174"/>
@@ -7892,37 +8181,37 @@
     <w:abstractNumId w:val="14"/>
   </w:num>
   <w:num w:numId="2">
-    <w:abstractNumId w:val="30"/>
+    <w:abstractNumId w:val="32"/>
   </w:num>
   <w:num w:numId="3">
-    <w:abstractNumId w:val="27"/>
+    <w:abstractNumId w:val="29"/>
   </w:num>
   <w:num w:numId="4">
     <w:abstractNumId w:val="11"/>
   </w:num>
   <w:num w:numId="5">
-    <w:abstractNumId w:val="36"/>
+    <w:abstractNumId w:val="38"/>
   </w:num>
   <w:num w:numId="6">
-    <w:abstractNumId w:val="22"/>
+    <w:abstractNumId w:val="24"/>
   </w:num>
   <w:num w:numId="7">
-    <w:abstractNumId w:val="19"/>
+    <w:abstractNumId w:val="21"/>
   </w:num>
   <w:num w:numId="8">
-    <w:abstractNumId w:val="21"/>
+    <w:abstractNumId w:val="23"/>
   </w:num>
   <w:num w:numId="9">
-    <w:abstractNumId w:val="26"/>
+    <w:abstractNumId w:val="28"/>
   </w:num>
   <w:num w:numId="10">
-    <w:abstractNumId w:val="16"/>
+    <w:abstractNumId w:val="17"/>
   </w:num>
   <w:num w:numId="11">
     <w:abstractNumId w:val="8"/>
   </w:num>
   <w:num w:numId="12">
-    <w:abstractNumId w:val="24"/>
+    <w:abstractNumId w:val="26"/>
   </w:num>
   <w:num w:numId="13">
     <w:abstractNumId w:val="6"/>
@@ -7937,13 +8226,13 @@
     <w:abstractNumId w:val="10"/>
   </w:num>
   <w:num w:numId="17">
-    <w:abstractNumId w:val="20"/>
+    <w:abstractNumId w:val="22"/>
   </w:num>
   <w:num w:numId="18">
     <w:abstractNumId w:val="1"/>
   </w:num>
   <w:num w:numId="19">
-    <w:abstractNumId w:val="33"/>
+    <w:abstractNumId w:val="35"/>
   </w:num>
   <w:num w:numId="20">
     <w:abstractNumId w:val="7"/>
@@ -7952,52 +8241,58 @@
     <w:abstractNumId w:val="13"/>
   </w:num>
   <w:num w:numId="22">
-    <w:abstractNumId w:val="15"/>
+    <w:abstractNumId w:val="16"/>
   </w:num>
   <w:num w:numId="23">
-    <w:abstractNumId w:val="18"/>
+    <w:abstractNumId w:val="20"/>
   </w:num>
   <w:num w:numId="24">
-    <w:abstractNumId w:val="25"/>
+    <w:abstractNumId w:val="27"/>
   </w:num>
   <w:num w:numId="25">
-    <w:abstractNumId w:val="23"/>
+    <w:abstractNumId w:val="25"/>
   </w:num>
   <w:num w:numId="26">
     <w:abstractNumId w:val="3"/>
   </w:num>
   <w:num w:numId="27">
-    <w:abstractNumId w:val="17"/>
+    <w:abstractNumId w:val="19"/>
   </w:num>
   <w:num w:numId="28">
-    <w:abstractNumId w:val="31"/>
+    <w:abstractNumId w:val="33"/>
   </w:num>
   <w:num w:numId="29">
-    <w:abstractNumId w:val="35"/>
+    <w:abstractNumId w:val="37"/>
   </w:num>
   <w:num w:numId="30">
     <w:abstractNumId w:val="12"/>
   </w:num>
   <w:num w:numId="31">
-    <w:abstractNumId w:val="34"/>
+    <w:abstractNumId w:val="36"/>
   </w:num>
   <w:num w:numId="32">
-    <w:abstractNumId w:val="29"/>
+    <w:abstractNumId w:val="31"/>
   </w:num>
   <w:num w:numId="33">
     <w:abstractNumId w:val="9"/>
   </w:num>
   <w:num w:numId="34">
-    <w:abstractNumId w:val="32"/>
+    <w:abstractNumId w:val="34"/>
   </w:num>
   <w:num w:numId="35">
-    <w:abstractNumId w:val="28"/>
+    <w:abstractNumId w:val="30"/>
   </w:num>
   <w:num w:numId="36">
     <w:abstractNumId w:val="0"/>
   </w:num>
   <w:num w:numId="37">
     <w:abstractNumId w:val="4"/>
+  </w:num>
+  <w:num w:numId="38">
+    <w:abstractNumId w:val="15"/>
+  </w:num>
+  <w:num w:numId="39">
+    <w:abstractNumId w:val="18"/>
   </w:num>
 </w:numbering>
 </file>
@@ -8722,7 +9017,7 @@
 </file>
 
 <file path=customXml/itemProps1.xml><?xml version="1.0" encoding="utf-8"?>
-<ds:datastoreItem xmlns:ds="http://schemas.openxmlformats.org/officeDocument/2006/customXml" ds:itemID="{6BF9DD61-5D96-44A4-9224-9763D28F0DFB}">
+<ds:datastoreItem xmlns:ds="http://schemas.openxmlformats.org/officeDocument/2006/customXml" ds:itemID="{1EC95F79-ADE9-4D8E-8FC8-366479DAD92C}">
   <ds:schemaRefs>
     <ds:schemaRef ds:uri="http://schemas.openxmlformats.org/officeDocument/2006/bibliography"/>
   </ds:schemaRefs>

--- a/Manual Testing/Assignments/Module 1/Fundamentals.docx
+++ b/Manual Testing/Assignments/Module 1/Fundamentals.docx
@@ -2001,15 +2001,17 @@
           <w:lang w:val="en-US"/>
         </w:rPr>
       </w:pPr>
-      <w:r>
-        <w:rPr>
-          <w:color w:val="0070C0"/>
-          <w:sz w:val="44"/>
-          <w:szCs w:val="44"/>
-          <w:lang w:val="en-US"/>
-        </w:rPr>
-        <w:t>https://drive.google.com/file/d/1LEtXqLeDLbeqvpoA20xYeOUJUXDrcekd/view?usp=sharing</w:t>
-      </w:r>
+      <w:hyperlink r:id="rId6" w:history="1">
+        <w:r>
+          <w:rPr>
+            <w:rStyle w:val="Hyperlink"/>
+            <w:sz w:val="44"/>
+            <w:szCs w:val="44"/>
+            <w:lang w:val="en-US"/>
+          </w:rPr>
+          <w:t>https://drive.google.com/file/d/1LEtXqLeDLbeqvpoA20xYeOUJUXDrcekd/view?usp=sharing</w:t>
+        </w:r>
+      </w:hyperlink>
     </w:p>
     <w:p>
       <w:pPr>
@@ -2111,15 +2113,19 @@
           <w:lang w:val="en-US"/>
         </w:rPr>
       </w:pPr>
-      <w:r>
-        <w:rPr>
-          <w:color w:val="0070C0"/>
-          <w:sz w:val="44"/>
-          <w:szCs w:val="44"/>
-          <w:lang w:val="en-US"/>
-        </w:rPr>
-        <w:t>https://drive.google.com/file/d/1jCPCCcQ_p2-z0yZyZL3sbf7pMilF8gW_/view?usp=sharing</w:t>
-      </w:r>
+      <w:hyperlink r:id="rId7" w:history="1">
+        <w:bookmarkStart w:id="0" w:name="_GoBack"/>
+        <w:bookmarkEnd w:id="0"/>
+        <w:r>
+          <w:rPr>
+            <w:rStyle w:val="Hyperlink"/>
+            <w:sz w:val="44"/>
+            <w:szCs w:val="44"/>
+            <w:lang w:val="en-US"/>
+          </w:rPr>
+          <w:t>https://drive.google.com/file/d/1jCPCCcQ_p2-z0yZyZL3sbf7pMilF8gW_/view?usp=sharing</w:t>
+        </w:r>
+      </w:hyperlink>
     </w:p>
     <w:p>
       <w:pPr>
@@ -3639,15 +3645,17 @@
           <w:lang w:val="en-US"/>
         </w:rPr>
       </w:pPr>
-      <w:r>
-        <w:rPr>
-          <w:color w:val="0070C0"/>
-          <w:sz w:val="44"/>
-          <w:szCs w:val="44"/>
-          <w:lang w:val="en-US"/>
-        </w:rPr>
-        <w:t>https://drive.google.com/file/d/1Iaf9rDG8hjYfFp6sQ4x_78O3u0CJh9uR/view?usp=sharing</w:t>
-      </w:r>
+      <w:hyperlink r:id="rId8" w:history="1">
+        <w:r>
+          <w:rPr>
+            <w:rStyle w:val="Hyperlink"/>
+            <w:sz w:val="44"/>
+            <w:szCs w:val="44"/>
+            <w:lang w:val="en-US"/>
+          </w:rPr>
+          <w:t>https://drive.google.com/file/d/1Iaf9rDG8hjYfFp6sQ4x_78O3u0CJh9uR/view?usp=sharing</w:t>
+        </w:r>
+      </w:hyperlink>
     </w:p>
     <w:p>
       <w:pPr>
@@ -3751,17 +3759,17 @@
           <w:lang w:val="en-US"/>
         </w:rPr>
       </w:pPr>
-      <w:r>
-        <w:rPr>
-          <w:color w:val="0070C0"/>
-          <w:sz w:val="44"/>
-          <w:szCs w:val="44"/>
-          <w:lang w:val="en-US"/>
-        </w:rPr>
-        <w:t>https://drive.google.com/file/d/11v8L_r7oS9gjtHC-rnxQVsRI6_ubTs6m/view?usp=sharing</w:t>
-      </w:r>
-      <w:bookmarkStart w:id="0" w:name="_GoBack"/>
-      <w:bookmarkEnd w:id="0"/>
+      <w:hyperlink r:id="rId9" w:history="1">
+        <w:r>
+          <w:rPr>
+            <w:rStyle w:val="Hyperlink"/>
+            <w:sz w:val="44"/>
+            <w:szCs w:val="44"/>
+            <w:lang w:val="en-US"/>
+          </w:rPr>
+          <w:t>https://drive.google.com/file/d/11v8L_r7oS9gjtHC-rnxQVsRI6_ubTs6m/view?usp=sharing</w:t>
+        </w:r>
+      </w:hyperlink>
     </w:p>
     <w:p>
       <w:pPr>
@@ -8748,6 +8756,17 @@
       <w:lang w:bidi="gu-IN"/>
     </w:rPr>
   </w:style>
+  <w:style w:type="character" w:styleId="Hyperlink">
+    <w:name w:val="Hyperlink"/>
+    <w:basedOn w:val="DefaultParagraphFont"/>
+    <w:uiPriority w:val="99"/>
+    <w:unhideWhenUsed/>
+    <w:rsid w:val="00C252C9"/>
+    <w:rPr>
+      <w:color w:val="0563C1" w:themeColor="hyperlink"/>
+      <w:u w:val="single"/>
+    </w:rPr>
+  </w:style>
 </w:styles>
 </file>
 
@@ -9017,7 +9036,7 @@
 </file>
 
 <file path=customXml/itemProps1.xml><?xml version="1.0" encoding="utf-8"?>
-<ds:datastoreItem xmlns:ds="http://schemas.openxmlformats.org/officeDocument/2006/customXml" ds:itemID="{1EC95F79-ADE9-4D8E-8FC8-366479DAD92C}">
+<ds:datastoreItem xmlns:ds="http://schemas.openxmlformats.org/officeDocument/2006/customXml" ds:itemID="{3A4DCBAF-59B1-4188-8B01-2B7B6E29D261}">
   <ds:schemaRefs>
     <ds:schemaRef ds:uri="http://schemas.openxmlformats.org/officeDocument/2006/bibliography"/>
   </ds:schemaRefs>
